--- a/Technology Fundamentals with C# - 2022/T33_ExamPreparation/T33_ExamPreparation.docx
+++ b/Technology Fundamentals with C# - 2022/T33_ExamPreparation/T33_ExamPreparation.docx
@@ -1,6 +1,6 @@
 
 <file path=word/document.xml><?xml version="1.0" encoding="utf-8"?>
-<w:document xmlns:wpc="http://schemas.microsoft.com/office/word/2010/wordprocessingCanvas" xmlns:cx="http://schemas.microsoft.com/office/drawing/2014/chartex" xmlns:cx1="http://schemas.microsoft.com/office/drawing/2015/9/8/chartex" xmlns:cx2="http://schemas.microsoft.com/office/drawing/2015/10/21/chartex" xmlns:cx3="http://schemas.microsoft.com/office/drawing/2016/5/9/chartex" xmlns:cx4="http://schemas.microsoft.com/office/drawing/2016/5/10/chartex" xmlns:cx5="http://schemas.microsoft.com/office/drawing/2016/5/11/chartex" xmlns:cx6="http://schemas.microsoft.com/office/drawing/2016/5/12/chartex" xmlns:cx7="http://schemas.microsoft.com/office/drawing/2016/5/13/chartex" xmlns:cx8="http://schemas.microsoft.com/office/drawing/2016/5/14/chartex" xmlns:mc="http://schemas.openxmlformats.org/markup-compatibility/2006" xmlns:aink="http://schemas.microsoft.com/office/drawing/2016/ink" xmlns:am3d="http://schemas.microsoft.com/office/drawing/2017/model3d" xmlns:o="urn:schemas-microsoft-com:office:office" xmlns:r="http://schemas.openxmlformats.org/officeDocument/2006/relationships" xmlns:m="http://schemas.openxmlformats.org/officeDocument/2006/math" xmlns:v="urn:schemas-microsoft-com:vml" xmlns:wp14="http://schemas.microsoft.com/office/word/2010/wordprocessingDrawing" xmlns:wp="http://schemas.openxmlformats.org/drawingml/2006/wordprocessingDrawing" xmlns:w10="urn:schemas-microsoft-com:office:word" xmlns:w="http://schemas.openxmlformats.org/wordprocessingml/2006/main" xmlns:w14="http://schemas.microsoft.com/office/word/2010/wordml" xmlns:w15="http://schemas.microsoft.com/office/word/2012/wordml" xmlns:w16cex="http://schemas.microsoft.com/office/word/2018/wordml/cex" xmlns:w16cid="http://schemas.microsoft.com/office/word/2016/wordml/cid" xmlns:w16="http://schemas.microsoft.com/office/word/2018/wordml" xmlns:w16sdtdh="http://schemas.microsoft.com/office/word/2020/wordml/sdtdatahash" xmlns:w16se="http://schemas.microsoft.com/office/word/2015/wordml/symex" xmlns:wpg="http://schemas.microsoft.com/office/word/2010/wordprocessingGroup" xmlns:wpi="http://schemas.microsoft.com/office/word/2010/wordprocessingInk" xmlns:wne="http://schemas.microsoft.com/office/word/2006/wordml" xmlns:wps="http://schemas.microsoft.com/office/word/2010/wordprocessingShape" mc:Ignorable="w14 w15 w16se w16cid w16 w16cex w16sdtdh wp14">
+<w:document xmlns:wpc="http://schemas.microsoft.com/office/word/2010/wordprocessingCanvas" xmlns:cx="http://schemas.microsoft.com/office/drawing/2014/chartex" xmlns:cx1="http://schemas.microsoft.com/office/drawing/2015/9/8/chartex" xmlns:cx2="http://schemas.microsoft.com/office/drawing/2015/10/21/chartex" xmlns:cx3="http://schemas.microsoft.com/office/drawing/2016/5/9/chartex" xmlns:cx4="http://schemas.microsoft.com/office/drawing/2016/5/10/chartex" xmlns:cx5="http://schemas.microsoft.com/office/drawing/2016/5/11/chartex" xmlns:cx6="http://schemas.microsoft.com/office/drawing/2016/5/12/chartex" xmlns:cx7="http://schemas.microsoft.com/office/drawing/2016/5/13/chartex" xmlns:cx8="http://schemas.microsoft.com/office/drawing/2016/5/14/chartex" xmlns:mc="http://schemas.openxmlformats.org/markup-compatibility/2006" xmlns:aink="http://schemas.microsoft.com/office/drawing/2016/ink" xmlns:am3d="http://schemas.microsoft.com/office/drawing/2017/model3d" xmlns:o="urn:schemas-microsoft-com:office:office" xmlns:oel="http://schemas.microsoft.com/office/2019/extlst" xmlns:r="http://schemas.openxmlformats.org/officeDocument/2006/relationships" xmlns:m="http://schemas.openxmlformats.org/officeDocument/2006/math" xmlns:v="urn:schemas-microsoft-com:vml" xmlns:wp14="http://schemas.microsoft.com/office/word/2010/wordprocessingDrawing" xmlns:wp="http://schemas.openxmlformats.org/drawingml/2006/wordprocessingDrawing" xmlns:w10="urn:schemas-microsoft-com:office:word" xmlns:w="http://schemas.openxmlformats.org/wordprocessingml/2006/main" xmlns:w14="http://schemas.microsoft.com/office/word/2010/wordml" xmlns:w15="http://schemas.microsoft.com/office/word/2012/wordml" xmlns:w16cex="http://schemas.microsoft.com/office/word/2018/wordml/cex" xmlns:w16cid="http://schemas.microsoft.com/office/word/2016/wordml/cid" xmlns:w16="http://schemas.microsoft.com/office/word/2018/wordml" xmlns:w16sdtdh="http://schemas.microsoft.com/office/word/2020/wordml/sdtdatahash" xmlns:w16se="http://schemas.microsoft.com/office/word/2015/wordml/symex" xmlns:wpg="http://schemas.microsoft.com/office/word/2010/wordprocessingGroup" xmlns:wpi="http://schemas.microsoft.com/office/word/2010/wordprocessingInk" xmlns:wne="http://schemas.microsoft.com/office/word/2006/wordml" xmlns:wps="http://schemas.microsoft.com/office/word/2010/wordprocessingShape" mc:Ignorable="w14 w15 w16se w16cid w16 w16cex w16sdtdh wp14">
   <w:body>
     <w:p>
       <w:pPr>
@@ -73,49 +73,53 @@
         </w:rPr>
         <w:t xml:space="preserve"> for the </w:t>
       </w:r>
-      <w:r>
-        <w:fldChar w:fldCharType="begin"/>
-      </w:r>
-      <w:r>
-        <w:instrText xml:space="preserve"> HYPERLINK "https://softuni.bg/trainings/3836/programming-fundamentals-with-csharp-september-2022" </w:instrText>
-      </w:r>
-      <w:r>
-        <w:fldChar w:fldCharType="separate"/>
-      </w:r>
-      <w:bookmarkStart w:id="0" w:name="_GoBack1"/>
-      <w:r>
-        <w:rPr>
-          <w:rStyle w:val="InternetLink"/>
-        </w:rPr>
-        <w:t xml:space="preserve">Programming </w:t>
-      </w:r>
-      <w:r>
-        <w:rPr>
-          <w:rStyle w:val="InternetLink"/>
-          <w:lang w:val="bg-BG"/>
-        </w:rPr>
-        <w:t>Fundamentals Course @</w:t>
-      </w:r>
-      <w:r>
-        <w:rPr>
-          <w:rStyle w:val="InternetLink"/>
-        </w:rPr>
-        <w:t xml:space="preserve"> </w:t>
-      </w:r>
-      <w:r>
-        <w:rPr>
-          <w:rStyle w:val="InternetLink"/>
-          <w:lang w:val="bg-BG"/>
-        </w:rPr>
-        <w:t>SoftUni</w:t>
-      </w:r>
-      <w:r>
-        <w:rPr>
-          <w:rStyle w:val="InternetLink"/>
-          <w:lang w:val="bg-BG"/>
-        </w:rPr>
-        <w:fldChar w:fldCharType="end"/>
-      </w:r>
+      <w:hyperlink r:id="rId8" w:history="1">
+        <w:bookmarkStart w:id="0" w:name="_GoBack1"/>
+        <w:r>
+          <w:rPr>
+            <w:rStyle w:val="InternetLink"/>
+          </w:rPr>
+          <w:t xml:space="preserve">Programming </w:t>
+        </w:r>
+        <w:r>
+          <w:rPr>
+            <w:rStyle w:val="InternetLink"/>
+            <w:lang w:val="bg-BG"/>
+          </w:rPr>
+          <w:t xml:space="preserve">Fundamentals </w:t>
+        </w:r>
+        <w:proofErr w:type="spellStart"/>
+        <w:r>
+          <w:rPr>
+            <w:rStyle w:val="InternetLink"/>
+            <w:lang w:val="bg-BG"/>
+          </w:rPr>
+          <w:t>Course</w:t>
+        </w:r>
+        <w:proofErr w:type="spellEnd"/>
+        <w:r>
+          <w:rPr>
+            <w:rStyle w:val="InternetLink"/>
+            <w:lang w:val="bg-BG"/>
+          </w:rPr>
+          <w:t xml:space="preserve"> @</w:t>
+        </w:r>
+        <w:r>
+          <w:rPr>
+            <w:rStyle w:val="InternetLink"/>
+          </w:rPr>
+          <w:t xml:space="preserve"> </w:t>
+        </w:r>
+        <w:proofErr w:type="spellStart"/>
+        <w:r>
+          <w:rPr>
+            <w:rStyle w:val="InternetLink"/>
+            <w:lang w:val="bg-BG"/>
+          </w:rPr>
+          <w:t>SoftUni</w:t>
+        </w:r>
+        <w:proofErr w:type="spellEnd"/>
+      </w:hyperlink>
       <w:bookmarkEnd w:id="0"/>
     </w:p>
     <w:p>
@@ -138,7 +142,7 @@
         </w:rPr>
         <w:t xml:space="preserve">udge system </w:t>
       </w:r>
-      <w:hyperlink r:id="rId8" w:anchor="0" w:history="1">
+      <w:hyperlink r:id="rId9" w:anchor="0" w:history="1">
         <w:r>
           <w:rPr>
             <w:rStyle w:val="InternetLink"/>
@@ -238,7 +242,21 @@
         <w:rPr>
           <w:rStyle w:val="CodeChar"/>
         </w:rPr>
-        <w:t>"InsertSpace:|:{index}"</w:t>
+        <w:t>"</w:t>
+      </w:r>
+      <w:bookmarkStart w:id="1" w:name="OLE_LINK13"/>
+      <w:r>
+        <w:rPr>
+          <w:rStyle w:val="CodeChar"/>
+        </w:rPr>
+        <w:t>InsertSpace</w:t>
+      </w:r>
+      <w:bookmarkEnd w:id="1"/>
+      <w:r>
+        <w:rPr>
+          <w:rStyle w:val="CodeChar"/>
+        </w:rPr>
+        <w:t>:|:{index}"</w:t>
       </w:r>
       <w:r>
         <w:rPr>
@@ -295,7 +313,21 @@
         <w:rPr>
           <w:rStyle w:val="CodeChar"/>
         </w:rPr>
-        <w:t>"Reverse:|:{substring}"</w:t>
+        <w:t>"</w:t>
+      </w:r>
+      <w:bookmarkStart w:id="2" w:name="OLE_LINK14"/>
+      <w:r>
+        <w:rPr>
+          <w:rStyle w:val="CodeChar"/>
+        </w:rPr>
+        <w:t>Reverse</w:t>
+      </w:r>
+      <w:bookmarkEnd w:id="2"/>
+      <w:r>
+        <w:rPr>
+          <w:rStyle w:val="CodeChar"/>
+        </w:rPr>
+        <w:t>:|:{substring}"</w:t>
       </w:r>
       <w:r>
         <w:rPr>
@@ -435,7 +467,21 @@
         <w:rPr>
           <w:rStyle w:val="CodeChar"/>
         </w:rPr>
-        <w:t>"ChangeAll:|:{substring}:|:{replacement}"</w:t>
+        <w:t>"ChangeAll:|:{substring}:|:{</w:t>
+      </w:r>
+      <w:bookmarkStart w:id="3" w:name="OLE_LINK15"/>
+      <w:r>
+        <w:rPr>
+          <w:rStyle w:val="CodeChar"/>
+        </w:rPr>
+        <w:t>replacement</w:t>
+      </w:r>
+      <w:bookmarkEnd w:id="3"/>
+      <w:r>
+        <w:rPr>
+          <w:rStyle w:val="CodeChar"/>
+        </w:rPr>
+        <w:t>}"</w:t>
       </w:r>
       <w:r>
         <w:rPr>
@@ -579,6 +625,7 @@
         </w:rPr>
         <w:t>"</w:t>
       </w:r>
+      <w:bookmarkStart w:id="4" w:name="OLE_LINK16"/>
       <w:r>
         <w:rPr>
           <w:rFonts w:ascii="Consolas" w:hAnsi="Consolas"/>
@@ -586,6 +633,7 @@
         </w:rPr>
         <w:t>You have a new text message: {message}</w:t>
       </w:r>
+      <w:bookmarkEnd w:id="4"/>
       <w:r>
         <w:rPr>
           <w:rStyle w:val="CodeChar"/>
@@ -710,6 +758,7 @@
                 <w:noProof/>
               </w:rPr>
             </w:pPr>
+            <w:bookmarkStart w:id="5" w:name="OLE_LINK17"/>
             <w:r>
               <w:rPr>
                 <w:rFonts w:ascii="Consolas" w:eastAsia="Calibri" w:hAnsi="Consolas" w:cs="Times New Roman"/>
@@ -725,6 +774,7 @@
               <w:rPr>
                 <w:rFonts w:ascii="Consolas" w:eastAsia="Calibri" w:hAnsi="Consolas" w:cs="Times New Roman"/>
                 <w:noProof/>
+                <w:lang w:val="bg-BG"/>
               </w:rPr>
             </w:pPr>
             <w:r>
@@ -786,6 +836,7 @@
               </w:rPr>
               <w:t>Reveal</w:t>
             </w:r>
+            <w:bookmarkEnd w:id="5"/>
           </w:p>
         </w:tc>
         <w:tc>
@@ -1589,7 +1640,7 @@
         </w:rPr>
         <w:t xml:space="preserve"> for the </w:t>
       </w:r>
-      <w:hyperlink r:id="rId9" w:history="1">
+      <w:hyperlink r:id="rId10" w:history="1">
         <w:r>
           <w:rPr>
             <w:rStyle w:val="InternetLink"/>
@@ -1638,7 +1689,7 @@
         </w:rPr>
         <w:t xml:space="preserve">udge system </w:t>
       </w:r>
-      <w:hyperlink r:id="rId10" w:anchor="1" w:history="1">
+      <w:hyperlink r:id="rId11" w:anchor="1" w:history="1">
         <w:r>
           <w:rPr>
             <w:rStyle w:val="InternetLink"/>
@@ -2232,6 +2283,7 @@
       </w:r>
     </w:p>
     <w:p>
+      <w:bookmarkStart w:id="6" w:name="OLE_LINK18"/>
       <w:r>
         <w:rPr>
           <w:rStyle w:val="CodeChar"/>
@@ -2250,6 +2302,7 @@
         </w:rPr>
         <w:t>@##</w:t>
       </w:r>
+      <w:bookmarkEnd w:id="6"/>
       <w:r>
         <w:rPr>
           <w:rStyle w:val="CodeChar"/>
@@ -3060,7 +3113,7 @@
         </w:rPr>
         <w:t xml:space="preserve"> for the </w:t>
       </w:r>
-      <w:hyperlink r:id="rId11" w:history="1">
+      <w:hyperlink r:id="rId12" w:history="1">
         <w:r>
           <w:rPr>
             <w:rStyle w:val="InternetLink"/>
@@ -3109,7 +3162,7 @@
         </w:rPr>
         <w:t xml:space="preserve">udge system </w:t>
       </w:r>
-      <w:hyperlink r:id="rId12" w:anchor="2" w:history="1">
+      <w:hyperlink r:id="rId13" w:anchor="2" w:history="1">
         <w:r>
           <w:rPr>
             <w:rStyle w:val="InternetLink"/>
@@ -3538,6 +3591,7 @@
         </w:rPr>
         <w:t>{</w:t>
       </w:r>
+      <w:bookmarkStart w:id="7" w:name="OLE_LINK24"/>
       <w:r>
         <w:rPr>
           <w:rStyle w:val="CodeChar"/>
@@ -3578,7 +3632,14 @@
         <w:rPr>
           <w:rStyle w:val="CodeChar"/>
         </w:rPr>
-        <w:t>in {key} added to the collection!"</w:t>
+        <w:t>in {key} added to the collection!</w:t>
+      </w:r>
+      <w:bookmarkEnd w:id="7"/>
+      <w:r>
+        <w:rPr>
+          <w:rStyle w:val="CodeChar"/>
+        </w:rPr>
+        <w:t>"</w:t>
       </w:r>
     </w:p>
     <w:p>
@@ -3614,6 +3675,7 @@
           <w:lang w:val="bg-BG"/>
         </w:rPr>
       </w:pPr>
+      <w:bookmarkStart w:id="8" w:name="OLE_LINK19"/>
       <w:r>
         <w:rPr>
           <w:rStyle w:val="CodeChar"/>
@@ -3628,6 +3690,7 @@
         </w:rPr>
         <w:t>{piece} is already in the collection!</w:t>
       </w:r>
+      <w:bookmarkEnd w:id="8"/>
       <w:r>
         <w:rPr>
           <w:rStyle w:val="CodeChar"/>
@@ -3727,8 +3790,16 @@
         <w:rPr>
           <w:rStyle w:val="CodeChar"/>
         </w:rPr>
-        <w:t>"Successfully removed {piece}!"</w:t>
-      </w:r>
+        <w:t>"</w:t>
+      </w:r>
+      <w:bookmarkStart w:id="9" w:name="OLE_LINK20"/>
+      <w:r>
+        <w:rPr>
+          <w:rStyle w:val="CodeChar"/>
+        </w:rPr>
+        <w:t>Successfully removed {piece}!"</w:t>
+      </w:r>
+      <w:bookmarkEnd w:id="9"/>
     </w:p>
     <w:p>
       <w:pPr>
@@ -3760,7 +3831,14 @@
         <w:rPr>
           <w:rStyle w:val="CodeChar"/>
         </w:rPr>
-        <w:t>"Invalid operation!</w:t>
+        <w:t>"</w:t>
+      </w:r>
+      <w:bookmarkStart w:id="10" w:name="OLE_LINK21"/>
+      <w:r>
+        <w:rPr>
+          <w:rStyle w:val="CodeChar"/>
+        </w:rPr>
+        <w:t>Invalid operation!</w:t>
       </w:r>
       <w:r>
         <w:rPr>
@@ -3768,6 +3846,7 @@
         </w:rPr>
         <w:t xml:space="preserve"> {piece} does not exist in the collection.</w:t>
       </w:r>
+      <w:bookmarkEnd w:id="10"/>
       <w:r>
         <w:rPr>
           <w:rStyle w:val="CodeChar"/>
@@ -3880,13 +3959,27 @@
         <w:rPr>
           <w:rStyle w:val="CodeChar"/>
         </w:rPr>
-        <w:t>"Changed the key of {piece} to {new key}</w:t>
-      </w:r>
-      <w:r>
-        <w:rPr>
-          <w:rStyle w:val="CodeChar"/>
-        </w:rPr>
-        <w:t>!"</w:t>
+        <w:t>"</w:t>
+      </w:r>
+      <w:bookmarkStart w:id="11" w:name="OLE_LINK22"/>
+      <w:r>
+        <w:rPr>
+          <w:rStyle w:val="CodeChar"/>
+        </w:rPr>
+        <w:t>Changed the key of {piece} to {new key}</w:t>
+      </w:r>
+      <w:r>
+        <w:rPr>
+          <w:rStyle w:val="CodeChar"/>
+        </w:rPr>
+        <w:t>!</w:t>
+      </w:r>
+      <w:bookmarkEnd w:id="11"/>
+      <w:r>
+        <w:rPr>
+          <w:rStyle w:val="CodeChar"/>
+        </w:rPr>
+        <w:t>"</w:t>
       </w:r>
     </w:p>
     <w:p>
@@ -3919,7 +4012,14 @@
         <w:rPr>
           <w:rStyle w:val="CodeChar"/>
         </w:rPr>
-        <w:t>"Invalid operation!</w:t>
+        <w:t>"</w:t>
+      </w:r>
+      <w:bookmarkStart w:id="12" w:name="OLE_LINK23"/>
+      <w:r>
+        <w:rPr>
+          <w:rStyle w:val="CodeChar"/>
+        </w:rPr>
+        <w:t>Invalid operation!</w:t>
       </w:r>
       <w:r>
         <w:rPr>
@@ -3927,6 +4027,7 @@
         </w:rPr>
         <w:t xml:space="preserve"> {piece} does not exist in the collection.</w:t>
       </w:r>
+      <w:bookmarkEnd w:id="12"/>
       <w:r>
         <w:rPr>
           <w:rStyle w:val="CodeChar"/>
@@ -3997,6 +4098,7 @@
         </w:rPr>
         <w:br/>
       </w:r>
+      <w:bookmarkStart w:id="13" w:name="OLE_LINK25"/>
       <w:r>
         <w:rPr>
           <w:rStyle w:val="CodeChar"/>
@@ -4081,6 +4183,7 @@
         </w:rPr>
         <w:t>}</w:t>
       </w:r>
+      <w:bookmarkEnd w:id="13"/>
       <w:r>
         <w:rPr>
           <w:rStyle w:val="CodeChar"/>
@@ -4319,6 +4422,8 @@
                 <w:noProof/>
               </w:rPr>
             </w:pPr>
+            <w:bookmarkStart w:id="14" w:name="OLE_LINK26"/>
+            <w:bookmarkStart w:id="15" w:name="OLE_LINK27"/>
             <w:r>
               <w:rPr>
                 <w:rFonts w:ascii="Consolas" w:eastAsia="Calibri" w:hAnsi="Consolas" w:cs="Times New Roman"/>
@@ -4374,6 +4479,7 @@
               </w:rPr>
               <w:t>Clair de Lune|Debussy|C# Minor</w:t>
             </w:r>
+            <w:bookmarkEnd w:id="15"/>
           </w:p>
           <w:p>
             <w:pPr>
@@ -4644,6 +4750,7 @@
               </w:rPr>
               <w:t>Stop</w:t>
             </w:r>
+            <w:bookmarkEnd w:id="14"/>
           </w:p>
         </w:tc>
         <w:tc>
@@ -5547,8 +5654,8 @@
       </w:pPr>
     </w:p>
     <w:sectPr>
-      <w:headerReference w:type="default" r:id="rId13"/>
-      <w:footerReference w:type="default" r:id="rId14"/>
+      <w:headerReference w:type="default" r:id="rId14"/>
+      <w:footerReference w:type="default" r:id="rId15"/>
       <w:pgSz w:w="11909" w:h="16834" w:code="9"/>
       <w:pgMar w:top="567" w:right="737" w:bottom="1077" w:left="737" w:header="567" w:footer="794" w:gutter="0"/>
       <w:cols w:space="720"/>
@@ -5559,7 +5666,7 @@
 </file>
 
 <file path=word/endnotes.xml><?xml version="1.0" encoding="utf-8"?>
-<w:endnotes xmlns:wpc="http://schemas.microsoft.com/office/word/2010/wordprocessingCanvas" xmlns:cx="http://schemas.microsoft.com/office/drawing/2014/chartex" xmlns:cx1="http://schemas.microsoft.com/office/drawing/2015/9/8/chartex" xmlns:cx2="http://schemas.microsoft.com/office/drawing/2015/10/21/chartex" xmlns:cx3="http://schemas.microsoft.com/office/drawing/2016/5/9/chartex" xmlns:cx4="http://schemas.microsoft.com/office/drawing/2016/5/10/chartex" xmlns:cx5="http://schemas.microsoft.com/office/drawing/2016/5/11/chartex" xmlns:cx6="http://schemas.microsoft.com/office/drawing/2016/5/12/chartex" xmlns:cx7="http://schemas.microsoft.com/office/drawing/2016/5/13/chartex" xmlns:cx8="http://schemas.microsoft.com/office/drawing/2016/5/14/chartex" xmlns:mc="http://schemas.openxmlformats.org/markup-compatibility/2006" xmlns:aink="http://schemas.microsoft.com/office/drawing/2016/ink" xmlns:am3d="http://schemas.microsoft.com/office/drawing/2017/model3d" xmlns:o="urn:schemas-microsoft-com:office:office" xmlns:r="http://schemas.openxmlformats.org/officeDocument/2006/relationships" xmlns:m="http://schemas.openxmlformats.org/officeDocument/2006/math" xmlns:v="urn:schemas-microsoft-com:vml" xmlns:wp14="http://schemas.microsoft.com/office/word/2010/wordprocessingDrawing" xmlns:wp="http://schemas.openxmlformats.org/drawingml/2006/wordprocessingDrawing" xmlns:w10="urn:schemas-microsoft-com:office:word" xmlns:w="http://schemas.openxmlformats.org/wordprocessingml/2006/main" xmlns:w14="http://schemas.microsoft.com/office/word/2010/wordml" xmlns:w15="http://schemas.microsoft.com/office/word/2012/wordml" xmlns:w16cex="http://schemas.microsoft.com/office/word/2018/wordml/cex" xmlns:w16cid="http://schemas.microsoft.com/office/word/2016/wordml/cid" xmlns:w16="http://schemas.microsoft.com/office/word/2018/wordml" xmlns:w16sdtdh="http://schemas.microsoft.com/office/word/2020/wordml/sdtdatahash" xmlns:w16se="http://schemas.microsoft.com/office/word/2015/wordml/symex" xmlns:wpg="http://schemas.microsoft.com/office/word/2010/wordprocessingGroup" xmlns:wpi="http://schemas.microsoft.com/office/word/2010/wordprocessingInk" xmlns:wne="http://schemas.microsoft.com/office/word/2006/wordml" xmlns:wps="http://schemas.microsoft.com/office/word/2010/wordprocessingShape" mc:Ignorable="w14 w15 w16se w16cid w16 w16cex w16sdtdh wp14">
+<w:endnotes xmlns:wpc="http://schemas.microsoft.com/office/word/2010/wordprocessingCanvas" xmlns:cx="http://schemas.microsoft.com/office/drawing/2014/chartex" xmlns:cx1="http://schemas.microsoft.com/office/drawing/2015/9/8/chartex" xmlns:cx2="http://schemas.microsoft.com/office/drawing/2015/10/21/chartex" xmlns:cx3="http://schemas.microsoft.com/office/drawing/2016/5/9/chartex" xmlns:cx4="http://schemas.microsoft.com/office/drawing/2016/5/10/chartex" xmlns:cx5="http://schemas.microsoft.com/office/drawing/2016/5/11/chartex" xmlns:cx6="http://schemas.microsoft.com/office/drawing/2016/5/12/chartex" xmlns:cx7="http://schemas.microsoft.com/office/drawing/2016/5/13/chartex" xmlns:cx8="http://schemas.microsoft.com/office/drawing/2016/5/14/chartex" xmlns:mc="http://schemas.openxmlformats.org/markup-compatibility/2006" xmlns:aink="http://schemas.microsoft.com/office/drawing/2016/ink" xmlns:am3d="http://schemas.microsoft.com/office/drawing/2017/model3d" xmlns:o="urn:schemas-microsoft-com:office:office" xmlns:oel="http://schemas.microsoft.com/office/2019/extlst" xmlns:r="http://schemas.openxmlformats.org/officeDocument/2006/relationships" xmlns:m="http://schemas.openxmlformats.org/officeDocument/2006/math" xmlns:v="urn:schemas-microsoft-com:vml" xmlns:wp14="http://schemas.microsoft.com/office/word/2010/wordprocessingDrawing" xmlns:wp="http://schemas.openxmlformats.org/drawingml/2006/wordprocessingDrawing" xmlns:w10="urn:schemas-microsoft-com:office:word" xmlns:w="http://schemas.openxmlformats.org/wordprocessingml/2006/main" xmlns:w14="http://schemas.microsoft.com/office/word/2010/wordml" xmlns:w15="http://schemas.microsoft.com/office/word/2012/wordml" xmlns:w16cex="http://schemas.microsoft.com/office/word/2018/wordml/cex" xmlns:w16cid="http://schemas.microsoft.com/office/word/2016/wordml/cid" xmlns:w16="http://schemas.microsoft.com/office/word/2018/wordml" xmlns:w16sdtdh="http://schemas.microsoft.com/office/word/2020/wordml/sdtdatahash" xmlns:w16se="http://schemas.microsoft.com/office/word/2015/wordml/symex" xmlns:wpg="http://schemas.microsoft.com/office/word/2010/wordprocessingGroup" xmlns:wpi="http://schemas.microsoft.com/office/word/2010/wordprocessingInk" xmlns:wne="http://schemas.microsoft.com/office/word/2006/wordml" xmlns:wps="http://schemas.microsoft.com/office/word/2010/wordprocessingShape" mc:Ignorable="w14 w15 w16se w16cid w16 w16cex w16sdtdh wp14">
   <w:endnote w:type="separator" w:id="-1">
     <w:p>
       <w:pPr>
@@ -5584,7 +5691,7 @@
 </file>
 
 <file path=word/footer1.xml><?xml version="1.0" encoding="utf-8"?>
-<w:ftr xmlns:wpc="http://schemas.microsoft.com/office/word/2010/wordprocessingCanvas" xmlns:cx="http://schemas.microsoft.com/office/drawing/2014/chartex" xmlns:cx1="http://schemas.microsoft.com/office/drawing/2015/9/8/chartex" xmlns:cx2="http://schemas.microsoft.com/office/drawing/2015/10/21/chartex" xmlns:cx3="http://schemas.microsoft.com/office/drawing/2016/5/9/chartex" xmlns:cx4="http://schemas.microsoft.com/office/drawing/2016/5/10/chartex" xmlns:cx5="http://schemas.microsoft.com/office/drawing/2016/5/11/chartex" xmlns:cx6="http://schemas.microsoft.com/office/drawing/2016/5/12/chartex" xmlns:cx7="http://schemas.microsoft.com/office/drawing/2016/5/13/chartex" xmlns:cx8="http://schemas.microsoft.com/office/drawing/2016/5/14/chartex" xmlns:mc="http://schemas.openxmlformats.org/markup-compatibility/2006" xmlns:aink="http://schemas.microsoft.com/office/drawing/2016/ink" xmlns:am3d="http://schemas.microsoft.com/office/drawing/2017/model3d" xmlns:o="urn:schemas-microsoft-com:office:office" xmlns:r="http://schemas.openxmlformats.org/officeDocument/2006/relationships" xmlns:m="http://schemas.openxmlformats.org/officeDocument/2006/math" xmlns:v="urn:schemas-microsoft-com:vml" xmlns:wp14="http://schemas.microsoft.com/office/word/2010/wordprocessingDrawing" xmlns:wp="http://schemas.openxmlformats.org/drawingml/2006/wordprocessingDrawing" xmlns:w10="urn:schemas-microsoft-com:office:word" xmlns:w="http://schemas.openxmlformats.org/wordprocessingml/2006/main" xmlns:w14="http://schemas.microsoft.com/office/word/2010/wordml" xmlns:w15="http://schemas.microsoft.com/office/word/2012/wordml" xmlns:w16cex="http://schemas.microsoft.com/office/word/2018/wordml/cex" xmlns:w16cid="http://schemas.microsoft.com/office/word/2016/wordml/cid" xmlns:w16="http://schemas.microsoft.com/office/word/2018/wordml" xmlns:w16sdtdh="http://schemas.microsoft.com/office/word/2020/wordml/sdtdatahash" xmlns:w16se="http://schemas.microsoft.com/office/word/2015/wordml/symex" xmlns:wpg="http://schemas.microsoft.com/office/word/2010/wordprocessingGroup" xmlns:wpi="http://schemas.microsoft.com/office/word/2010/wordprocessingInk" xmlns:wne="http://schemas.microsoft.com/office/word/2006/wordml" xmlns:wps="http://schemas.microsoft.com/office/word/2010/wordprocessingShape" mc:Ignorable="w14 w15 w16se w16cid w16 w16cex w16sdtdh wp14">
+<w:ftr xmlns:wpc="http://schemas.microsoft.com/office/word/2010/wordprocessingCanvas" xmlns:cx="http://schemas.microsoft.com/office/drawing/2014/chartex" xmlns:cx1="http://schemas.microsoft.com/office/drawing/2015/9/8/chartex" xmlns:cx2="http://schemas.microsoft.com/office/drawing/2015/10/21/chartex" xmlns:cx3="http://schemas.microsoft.com/office/drawing/2016/5/9/chartex" xmlns:cx4="http://schemas.microsoft.com/office/drawing/2016/5/10/chartex" xmlns:cx5="http://schemas.microsoft.com/office/drawing/2016/5/11/chartex" xmlns:cx6="http://schemas.microsoft.com/office/drawing/2016/5/12/chartex" xmlns:cx7="http://schemas.microsoft.com/office/drawing/2016/5/13/chartex" xmlns:cx8="http://schemas.microsoft.com/office/drawing/2016/5/14/chartex" xmlns:mc="http://schemas.openxmlformats.org/markup-compatibility/2006" xmlns:aink="http://schemas.microsoft.com/office/drawing/2016/ink" xmlns:am3d="http://schemas.microsoft.com/office/drawing/2017/model3d" xmlns:o="urn:schemas-microsoft-com:office:office" xmlns:oel="http://schemas.microsoft.com/office/2019/extlst" xmlns:r="http://schemas.openxmlformats.org/officeDocument/2006/relationships" xmlns:m="http://schemas.openxmlformats.org/officeDocument/2006/math" xmlns:v="urn:schemas-microsoft-com:vml" xmlns:wp14="http://schemas.microsoft.com/office/word/2010/wordprocessingDrawing" xmlns:wp="http://schemas.openxmlformats.org/drawingml/2006/wordprocessingDrawing" xmlns:w10="urn:schemas-microsoft-com:office:word" xmlns:w="http://schemas.openxmlformats.org/wordprocessingml/2006/main" xmlns:w14="http://schemas.microsoft.com/office/word/2010/wordml" xmlns:w15="http://schemas.microsoft.com/office/word/2012/wordml" xmlns:w16cex="http://schemas.microsoft.com/office/word/2018/wordml/cex" xmlns:w16cid="http://schemas.microsoft.com/office/word/2016/wordml/cid" xmlns:w16="http://schemas.microsoft.com/office/word/2018/wordml" xmlns:w16sdtdh="http://schemas.microsoft.com/office/word/2020/wordml/sdtdatahash" xmlns:w16se="http://schemas.microsoft.com/office/word/2015/wordml/symex" xmlns:wpg="http://schemas.microsoft.com/office/word/2010/wordprocessingGroup" xmlns:wpi="http://schemas.microsoft.com/office/word/2010/wordprocessingInk" xmlns:wne="http://schemas.microsoft.com/office/word/2006/wordml" xmlns:wps="http://schemas.microsoft.com/office/word/2010/wordprocessingShape" mc:Ignorable="w14 w15 w16se w16cid w16 w16cex w16sdtdh wp14">
   <w:p>
     <w:pPr>
       <w:pStyle w:val="Footer"/>
@@ -5761,8 +5868,8 @@
                             </w:rPr>
                             <w:t>. Copyrighted document. Unauthorized copy, reproduction or use is not permitted.</w:t>
                           </w:r>
-                          <w:bookmarkStart w:id="1" w:name="_Hlk24191091"/>
-                          <w:bookmarkEnd w:id="1"/>
+                          <w:bookmarkStart w:id="16" w:name="_Hlk24191091"/>
+                          <w:bookmarkEnd w:id="16"/>
                         </w:p>
                         <w:p>
                           <w:pPr>
@@ -6456,7 +6563,7 @@
                           <wp:extent cx="182880" cy="182880"/>
                           <wp:effectExtent l="0" t="0" r="7620" b="7620"/>
                           <wp:docPr id="40" name="Picture 40">
-                            <a:hlinkClick xmlns:a="http://schemas.openxmlformats.org/drawingml/2006/main" r:id="rId2"/>
+                            <a:hlinkClick xmlns:a="http://schemas.openxmlformats.org/drawingml/2006/main" r:id="rId21"/>
                           </wp:docPr>
                           <wp:cNvGraphicFramePr>
                             <a:graphicFrameLocks xmlns:a="http://schemas.openxmlformats.org/drawingml/2006/main" noChangeAspect="1"/>
@@ -6466,14 +6573,14 @@
                               <pic:pic xmlns:pic="http://schemas.openxmlformats.org/drawingml/2006/picture">
                                 <pic:nvPicPr>
                                   <pic:cNvPr id="0" name="Picture 19">
-                                    <a:hlinkClick r:id="rId2"/>
+                                    <a:hlinkClick r:id="rId21"/>
                                   </pic:cNvPr>
                                   <pic:cNvPicPr>
                                     <a:picLocks noChangeAspect="1" noChangeArrowheads="1"/>
                                   </pic:cNvPicPr>
                                 </pic:nvPicPr>
                                 <pic:blipFill>
-                                  <a:blip r:embed="rId3">
+                                  <a:blip r:embed="rId22">
                                     <a:extLst>
                                       <a:ext uri="{28A0092B-C50C-407E-A947-70E740481C1C}">
                                         <a14:useLocalDpi xmlns:a14="http://schemas.microsoft.com/office/drawing/2010/main" val="0"/>
@@ -6523,7 +6630,7 @@
                           <wp:extent cx="182880" cy="182880"/>
                           <wp:effectExtent l="0" t="0" r="7620" b="7620"/>
                           <wp:docPr id="39" name="Picture 39">
-                            <a:hlinkClick xmlns:a="http://schemas.openxmlformats.org/drawingml/2006/main" r:id="rId4"/>
+                            <a:hlinkClick xmlns:a="http://schemas.openxmlformats.org/drawingml/2006/main" r:id="rId23"/>
                           </wp:docPr>
                           <wp:cNvGraphicFramePr>
                             <a:graphicFrameLocks xmlns:a="http://schemas.openxmlformats.org/drawingml/2006/main" noChangeAspect="1"/>
@@ -6533,14 +6640,14 @@
                               <pic:pic xmlns:pic="http://schemas.openxmlformats.org/drawingml/2006/picture">
                                 <pic:nvPicPr>
                                   <pic:cNvPr id="0" name="Picture 20">
-                                    <a:hlinkClick r:id="rId4"/>
+                                    <a:hlinkClick r:id="rId23"/>
                                   </pic:cNvPr>
                                   <pic:cNvPicPr>
                                     <a:picLocks noChangeAspect="1" noChangeArrowheads="1"/>
                                   </pic:cNvPicPr>
                                 </pic:nvPicPr>
                                 <pic:blipFill>
-                                  <a:blip r:embed="rId5">
+                                  <a:blip r:embed="rId24">
                                     <a:extLst>
                                       <a:ext uri="{28A0092B-C50C-407E-A947-70E740481C1C}">
                                         <a14:useLocalDpi xmlns:a14="http://schemas.microsoft.com/office/drawing/2010/main" val="0"/>
@@ -6590,7 +6697,7 @@
                           <wp:extent cx="182880" cy="182880"/>
                           <wp:effectExtent l="0" t="0" r="7620" b="7620"/>
                           <wp:docPr id="38" name="Picture 38">
-                            <a:hlinkClick xmlns:a="http://schemas.openxmlformats.org/drawingml/2006/main" r:id="rId6"/>
+                            <a:hlinkClick xmlns:a="http://schemas.openxmlformats.org/drawingml/2006/main" r:id="rId25"/>
                           </wp:docPr>
                           <wp:cNvGraphicFramePr>
                             <a:graphicFrameLocks xmlns:a="http://schemas.openxmlformats.org/drawingml/2006/main" noChangeAspect="1"/>
@@ -6600,14 +6707,14 @@
                               <pic:pic xmlns:pic="http://schemas.openxmlformats.org/drawingml/2006/picture">
                                 <pic:nvPicPr>
                                   <pic:cNvPr id="0" name="Picture 21">
-                                    <a:hlinkClick r:id="rId6"/>
+                                    <a:hlinkClick r:id="rId25"/>
                                   </pic:cNvPr>
                                   <pic:cNvPicPr>
                                     <a:picLocks noChangeAspect="1" noChangeArrowheads="1"/>
                                   </pic:cNvPicPr>
                                 </pic:nvPicPr>
                                 <pic:blipFill>
-                                  <a:blip r:embed="rId7">
+                                  <a:blip r:embed="rId26">
                                     <a:extLst>
                                       <a:ext uri="{28A0092B-C50C-407E-A947-70E740481C1C}">
                                         <a14:useLocalDpi xmlns:a14="http://schemas.microsoft.com/office/drawing/2010/main" val="0"/>
@@ -6656,7 +6763,7 @@
                           <wp:extent cx="182880" cy="182880"/>
                           <wp:effectExtent l="0" t="0" r="7620" b="7620"/>
                           <wp:docPr id="37" name="Picture 37">
-                            <a:hlinkClick xmlns:a="http://schemas.openxmlformats.org/drawingml/2006/main" r:id="rId8"/>
+                            <a:hlinkClick xmlns:a="http://schemas.openxmlformats.org/drawingml/2006/main" r:id="rId27"/>
                           </wp:docPr>
                           <wp:cNvGraphicFramePr>
                             <a:graphicFrameLocks xmlns:a="http://schemas.openxmlformats.org/drawingml/2006/main" noChangeAspect="1"/>
@@ -6666,14 +6773,14 @@
                               <pic:pic xmlns:pic="http://schemas.openxmlformats.org/drawingml/2006/picture">
                                 <pic:nvPicPr>
                                   <pic:cNvPr id="0" name="Picture 22">
-                                    <a:hlinkClick r:id="rId8"/>
+                                    <a:hlinkClick r:id="rId27"/>
                                   </pic:cNvPr>
                                   <pic:cNvPicPr>
                                     <a:picLocks noChangeAspect="1" noChangeArrowheads="1"/>
                                   </pic:cNvPicPr>
                                 </pic:nvPicPr>
                                 <pic:blipFill>
-                                  <a:blip r:embed="rId9">
+                                  <a:blip r:embed="rId28">
                                     <a:extLst>
                                       <a:ext uri="{28A0092B-C50C-407E-A947-70E740481C1C}">
                                         <a14:useLocalDpi xmlns:a14="http://schemas.microsoft.com/office/drawing/2010/main" val="0"/>
@@ -6722,7 +6829,7 @@
                           <wp:extent cx="182880" cy="182880"/>
                           <wp:effectExtent l="0" t="0" r="7620" b="7620"/>
                           <wp:docPr id="36" name="Picture 36">
-                            <a:hlinkClick xmlns:a="http://schemas.openxmlformats.org/drawingml/2006/main" r:id="rId10"/>
+                            <a:hlinkClick xmlns:a="http://schemas.openxmlformats.org/drawingml/2006/main" r:id="rId29"/>
                           </wp:docPr>
                           <wp:cNvGraphicFramePr>
                             <a:graphicFrameLocks xmlns:a="http://schemas.openxmlformats.org/drawingml/2006/main" noChangeAspect="1"/>
@@ -6732,14 +6839,14 @@
                               <pic:pic xmlns:pic="http://schemas.openxmlformats.org/drawingml/2006/picture">
                                 <pic:nvPicPr>
                                   <pic:cNvPr id="0" name="Picture 23">
-                                    <a:hlinkClick r:id="rId10"/>
+                                    <a:hlinkClick r:id="rId29"/>
                                   </pic:cNvPr>
                                   <pic:cNvPicPr>
                                     <a:picLocks noChangeAspect="1" noChangeArrowheads="1"/>
                                   </pic:cNvPicPr>
                                 </pic:nvPicPr>
                                 <pic:blipFill>
-                                  <a:blip r:embed="rId11">
+                                  <a:blip r:embed="rId30">
                                     <a:extLst>
                                       <a:ext uri="{28A0092B-C50C-407E-A947-70E740481C1C}">
                                         <a14:useLocalDpi xmlns:a14="http://schemas.microsoft.com/office/drawing/2010/main" val="0"/>
@@ -6788,7 +6895,7 @@
                           <wp:extent cx="182880" cy="182880"/>
                           <wp:effectExtent l="0" t="0" r="7620" b="7620"/>
                           <wp:docPr id="35" name="Picture 35">
-                            <a:hlinkClick xmlns:a="http://schemas.openxmlformats.org/drawingml/2006/main" r:id="rId12"/>
+                            <a:hlinkClick xmlns:a="http://schemas.openxmlformats.org/drawingml/2006/main" r:id="rId31"/>
                           </wp:docPr>
                           <wp:cNvGraphicFramePr>
                             <a:graphicFrameLocks xmlns:a="http://schemas.openxmlformats.org/drawingml/2006/main" noChangeAspect="1"/>
@@ -6798,14 +6905,14 @@
                               <pic:pic xmlns:pic="http://schemas.openxmlformats.org/drawingml/2006/picture">
                                 <pic:nvPicPr>
                                   <pic:cNvPr id="0" name="Picture 29">
-                                    <a:hlinkClick r:id="rId12"/>
+                                    <a:hlinkClick r:id="rId31"/>
                                   </pic:cNvPr>
                                   <pic:cNvPicPr>
                                     <a:picLocks noChangeAspect="1" noChangeArrowheads="1"/>
                                   </pic:cNvPicPr>
                                 </pic:nvPicPr>
                                 <pic:blipFill>
-                                  <a:blip r:embed="rId13">
+                                  <a:blip r:embed="rId32">
                                     <a:extLst>
                                       <a:ext uri="{28A0092B-C50C-407E-A947-70E740481C1C}">
                                         <a14:useLocalDpi xmlns:a14="http://schemas.microsoft.com/office/drawing/2010/main" val="0"/>
@@ -6854,7 +6961,7 @@
                           <wp:extent cx="182880" cy="182880"/>
                           <wp:effectExtent l="0" t="0" r="7620" b="7620"/>
                           <wp:docPr id="34" name="Picture 34">
-                            <a:hlinkClick xmlns:a="http://schemas.openxmlformats.org/drawingml/2006/main" r:id="rId14"/>
+                            <a:hlinkClick xmlns:a="http://schemas.openxmlformats.org/drawingml/2006/main" r:id="rId33"/>
                           </wp:docPr>
                           <wp:cNvGraphicFramePr>
                             <a:graphicFrameLocks xmlns:a="http://schemas.openxmlformats.org/drawingml/2006/main" noChangeAspect="1"/>
@@ -6864,14 +6971,14 @@
                               <pic:pic xmlns:pic="http://schemas.openxmlformats.org/drawingml/2006/picture">
                                 <pic:nvPicPr>
                                   <pic:cNvPr id="0" name="Picture 30">
-                                    <a:hlinkClick r:id="rId14"/>
+                                    <a:hlinkClick r:id="rId33"/>
                                   </pic:cNvPr>
                                   <pic:cNvPicPr>
                                     <a:picLocks noChangeAspect="1" noChangeArrowheads="1"/>
                                   </pic:cNvPicPr>
                                 </pic:nvPicPr>
                                 <pic:blipFill>
-                                  <a:blip r:embed="rId15">
+                                  <a:blip r:embed="rId34">
                                     <a:extLst>
                                       <a:ext uri="{28A0092B-C50C-407E-A947-70E740481C1C}">
                                         <a14:useLocalDpi xmlns:a14="http://schemas.microsoft.com/office/drawing/2010/main" val="0"/>
@@ -6920,7 +7027,7 @@
                           <wp:extent cx="182880" cy="182880"/>
                           <wp:effectExtent l="0" t="0" r="7620" b="7620"/>
                           <wp:docPr id="33" name="Picture 33">
-                            <a:hlinkClick xmlns:a="http://schemas.openxmlformats.org/drawingml/2006/main" r:id="rId16"/>
+                            <a:hlinkClick xmlns:a="http://schemas.openxmlformats.org/drawingml/2006/main" r:id="rId35"/>
                           </wp:docPr>
                           <wp:cNvGraphicFramePr>
                             <a:graphicFrameLocks xmlns:a="http://schemas.openxmlformats.org/drawingml/2006/main" noChangeAspect="1"/>
@@ -6930,14 +7037,14 @@
                               <pic:pic xmlns:pic="http://schemas.openxmlformats.org/drawingml/2006/picture">
                                 <pic:nvPicPr>
                                   <pic:cNvPr id="0" name="Picture 31">
-                                    <a:hlinkClick r:id="rId16"/>
+                                    <a:hlinkClick r:id="rId35"/>
                                   </pic:cNvPr>
                                   <pic:cNvPicPr>
                                     <a:picLocks noChangeAspect="1" noChangeArrowheads="1"/>
                                   </pic:cNvPicPr>
                                 </pic:nvPicPr>
                                 <pic:blipFill>
-                                  <a:blip r:embed="rId17">
+                                  <a:blip r:embed="rId36">
                                     <a:extLst>
                                       <a:ext uri="{28A0092B-C50C-407E-A947-70E740481C1C}">
                                         <a14:useLocalDpi xmlns:a14="http://schemas.microsoft.com/office/drawing/2010/main" val="0"/>
@@ -6986,7 +7093,7 @@
                           <wp:extent cx="182880" cy="182880"/>
                           <wp:effectExtent l="0" t="0" r="7620" b="7620"/>
                           <wp:docPr id="32" name="Picture 32">
-                            <a:hlinkClick xmlns:a="http://schemas.openxmlformats.org/drawingml/2006/main" r:id="rId18"/>
+                            <a:hlinkClick xmlns:a="http://schemas.openxmlformats.org/drawingml/2006/main" r:id="rId37"/>
                           </wp:docPr>
                           <wp:cNvGraphicFramePr>
                             <a:graphicFrameLocks xmlns:a="http://schemas.openxmlformats.org/drawingml/2006/main" noChangeAspect="1"/>
@@ -6996,14 +7103,14 @@
                               <pic:pic xmlns:pic="http://schemas.openxmlformats.org/drawingml/2006/picture">
                                 <pic:nvPicPr>
                                   <pic:cNvPr id="0" name="Picture 32">
-                                    <a:hlinkClick r:id="rId18"/>
+                                    <a:hlinkClick r:id="rId37"/>
                                   </pic:cNvPr>
                                   <pic:cNvPicPr>
                                     <a:picLocks noChangeAspect="1" noChangeArrowheads="1"/>
                                   </pic:cNvPicPr>
                                 </pic:nvPicPr>
                                 <pic:blipFill>
-                                  <a:blip r:embed="rId19">
+                                  <a:blip r:embed="rId38">
                                     <a:extLst>
                                       <a:ext uri="{28A0092B-C50C-407E-A947-70E740481C1C}">
                                         <a14:useLocalDpi xmlns:a14="http://schemas.microsoft.com/office/drawing/2010/main" val="0"/>
@@ -7461,7 +7568,7 @@
           <wp:effectExtent l="0" t="0" r="0" b="5715"/>
           <wp:wrapSquare wrapText="bothSides"/>
           <wp:docPr id="29" name="Picture 29" descr="Logo&#10;&#10;Description automatically generated">
-            <a:hlinkClick xmlns:a="http://schemas.openxmlformats.org/drawingml/2006/main" r:id="rId2"/>
+            <a:hlinkClick xmlns:a="http://schemas.openxmlformats.org/drawingml/2006/main" r:id="rId21"/>
           </wp:docPr>
           <wp:cNvGraphicFramePr>
             <a:graphicFrameLocks xmlns:a="http://schemas.openxmlformats.org/drawingml/2006/main" noChangeAspect="1"/>
@@ -7471,14 +7578,14 @@
               <pic:pic xmlns:pic="http://schemas.openxmlformats.org/drawingml/2006/picture">
                 <pic:nvPicPr>
                   <pic:cNvPr id="0" name="Picture 8" descr="Logo&#10;&#10;Description automatically generated">
-                    <a:hlinkClick r:id="rId2"/>
+                    <a:hlinkClick r:id="rId21"/>
                   </pic:cNvPr>
                   <pic:cNvPicPr>
                     <a:picLocks noChangeAspect="1" noChangeArrowheads="1"/>
                   </pic:cNvPicPr>
                 </pic:nvPicPr>
                 <pic:blipFill>
-                  <a:blip r:embed="rId21">
+                  <a:blip r:embed="rId39">
                     <a:extLst>
                       <a:ext uri="{28A0092B-C50C-407E-A947-70E740481C1C}">
                         <a14:useLocalDpi xmlns:a14="http://schemas.microsoft.com/office/drawing/2010/main" val="0"/>
@@ -7522,7 +7629,7 @@
 </file>
 
 <file path=word/footnotes.xml><?xml version="1.0" encoding="utf-8"?>
-<w:footnotes xmlns:wpc="http://schemas.microsoft.com/office/word/2010/wordprocessingCanvas" xmlns:cx="http://schemas.microsoft.com/office/drawing/2014/chartex" xmlns:cx1="http://schemas.microsoft.com/office/drawing/2015/9/8/chartex" xmlns:cx2="http://schemas.microsoft.com/office/drawing/2015/10/21/chartex" xmlns:cx3="http://schemas.microsoft.com/office/drawing/2016/5/9/chartex" xmlns:cx4="http://schemas.microsoft.com/office/drawing/2016/5/10/chartex" xmlns:cx5="http://schemas.microsoft.com/office/drawing/2016/5/11/chartex" xmlns:cx6="http://schemas.microsoft.com/office/drawing/2016/5/12/chartex" xmlns:cx7="http://schemas.microsoft.com/office/drawing/2016/5/13/chartex" xmlns:cx8="http://schemas.microsoft.com/office/drawing/2016/5/14/chartex" xmlns:mc="http://schemas.openxmlformats.org/markup-compatibility/2006" xmlns:aink="http://schemas.microsoft.com/office/drawing/2016/ink" xmlns:am3d="http://schemas.microsoft.com/office/drawing/2017/model3d" xmlns:o="urn:schemas-microsoft-com:office:office" xmlns:r="http://schemas.openxmlformats.org/officeDocument/2006/relationships" xmlns:m="http://schemas.openxmlformats.org/officeDocument/2006/math" xmlns:v="urn:schemas-microsoft-com:vml" xmlns:wp14="http://schemas.microsoft.com/office/word/2010/wordprocessingDrawing" xmlns:wp="http://schemas.openxmlformats.org/drawingml/2006/wordprocessingDrawing" xmlns:w10="urn:schemas-microsoft-com:office:word" xmlns:w="http://schemas.openxmlformats.org/wordprocessingml/2006/main" xmlns:w14="http://schemas.microsoft.com/office/word/2010/wordml" xmlns:w15="http://schemas.microsoft.com/office/word/2012/wordml" xmlns:w16cex="http://schemas.microsoft.com/office/word/2018/wordml/cex" xmlns:w16cid="http://schemas.microsoft.com/office/word/2016/wordml/cid" xmlns:w16="http://schemas.microsoft.com/office/word/2018/wordml" xmlns:w16sdtdh="http://schemas.microsoft.com/office/word/2020/wordml/sdtdatahash" xmlns:w16se="http://schemas.microsoft.com/office/word/2015/wordml/symex" xmlns:wpg="http://schemas.microsoft.com/office/word/2010/wordprocessingGroup" xmlns:wpi="http://schemas.microsoft.com/office/word/2010/wordprocessingInk" xmlns:wne="http://schemas.microsoft.com/office/word/2006/wordml" xmlns:wps="http://schemas.microsoft.com/office/word/2010/wordprocessingShape" mc:Ignorable="w14 w15 w16se w16cid w16 w16cex w16sdtdh wp14">
+<w:footnotes xmlns:wpc="http://schemas.microsoft.com/office/word/2010/wordprocessingCanvas" xmlns:cx="http://schemas.microsoft.com/office/drawing/2014/chartex" xmlns:cx1="http://schemas.microsoft.com/office/drawing/2015/9/8/chartex" xmlns:cx2="http://schemas.microsoft.com/office/drawing/2015/10/21/chartex" xmlns:cx3="http://schemas.microsoft.com/office/drawing/2016/5/9/chartex" xmlns:cx4="http://schemas.microsoft.com/office/drawing/2016/5/10/chartex" xmlns:cx5="http://schemas.microsoft.com/office/drawing/2016/5/11/chartex" xmlns:cx6="http://schemas.microsoft.com/office/drawing/2016/5/12/chartex" xmlns:cx7="http://schemas.microsoft.com/office/drawing/2016/5/13/chartex" xmlns:cx8="http://schemas.microsoft.com/office/drawing/2016/5/14/chartex" xmlns:mc="http://schemas.openxmlformats.org/markup-compatibility/2006" xmlns:aink="http://schemas.microsoft.com/office/drawing/2016/ink" xmlns:am3d="http://schemas.microsoft.com/office/drawing/2017/model3d" xmlns:o="urn:schemas-microsoft-com:office:office" xmlns:oel="http://schemas.microsoft.com/office/2019/extlst" xmlns:r="http://schemas.openxmlformats.org/officeDocument/2006/relationships" xmlns:m="http://schemas.openxmlformats.org/officeDocument/2006/math" xmlns:v="urn:schemas-microsoft-com:vml" xmlns:wp14="http://schemas.microsoft.com/office/word/2010/wordprocessingDrawing" xmlns:wp="http://schemas.openxmlformats.org/drawingml/2006/wordprocessingDrawing" xmlns:w10="urn:schemas-microsoft-com:office:word" xmlns:w="http://schemas.openxmlformats.org/wordprocessingml/2006/main" xmlns:w14="http://schemas.microsoft.com/office/word/2010/wordml" xmlns:w15="http://schemas.microsoft.com/office/word/2012/wordml" xmlns:w16cex="http://schemas.microsoft.com/office/word/2018/wordml/cex" xmlns:w16cid="http://schemas.microsoft.com/office/word/2016/wordml/cid" xmlns:w16="http://schemas.microsoft.com/office/word/2018/wordml" xmlns:w16sdtdh="http://schemas.microsoft.com/office/word/2020/wordml/sdtdatahash" xmlns:w16se="http://schemas.microsoft.com/office/word/2015/wordml/symex" xmlns:wpg="http://schemas.microsoft.com/office/word/2010/wordprocessingGroup" xmlns:wpi="http://schemas.microsoft.com/office/word/2010/wordprocessingInk" xmlns:wne="http://schemas.microsoft.com/office/word/2006/wordml" xmlns:wps="http://schemas.microsoft.com/office/word/2010/wordprocessingShape" mc:Ignorable="w14 w15 w16se w16cid w16 w16cex w16sdtdh wp14">
   <w:footnote w:type="separator" w:id="-1">
     <w:p>
       <w:pPr>
@@ -7547,7 +7654,7 @@
 </file>
 
 <file path=word/header1.xml><?xml version="1.0" encoding="utf-8"?>
-<w:hdr xmlns:wpc="http://schemas.microsoft.com/office/word/2010/wordprocessingCanvas" xmlns:cx="http://schemas.microsoft.com/office/drawing/2014/chartex" xmlns:cx1="http://schemas.microsoft.com/office/drawing/2015/9/8/chartex" xmlns:cx2="http://schemas.microsoft.com/office/drawing/2015/10/21/chartex" xmlns:cx3="http://schemas.microsoft.com/office/drawing/2016/5/9/chartex" xmlns:cx4="http://schemas.microsoft.com/office/drawing/2016/5/10/chartex" xmlns:cx5="http://schemas.microsoft.com/office/drawing/2016/5/11/chartex" xmlns:cx6="http://schemas.microsoft.com/office/drawing/2016/5/12/chartex" xmlns:cx7="http://schemas.microsoft.com/office/drawing/2016/5/13/chartex" xmlns:cx8="http://schemas.microsoft.com/office/drawing/2016/5/14/chartex" xmlns:mc="http://schemas.openxmlformats.org/markup-compatibility/2006" xmlns:aink="http://schemas.microsoft.com/office/drawing/2016/ink" xmlns:am3d="http://schemas.microsoft.com/office/drawing/2017/model3d" xmlns:o="urn:schemas-microsoft-com:office:office" xmlns:r="http://schemas.openxmlformats.org/officeDocument/2006/relationships" xmlns:m="http://schemas.openxmlformats.org/officeDocument/2006/math" xmlns:v="urn:schemas-microsoft-com:vml" xmlns:wp14="http://schemas.microsoft.com/office/word/2010/wordprocessingDrawing" xmlns:wp="http://schemas.openxmlformats.org/drawingml/2006/wordprocessingDrawing" xmlns:w10="urn:schemas-microsoft-com:office:word" xmlns:w="http://schemas.openxmlformats.org/wordprocessingml/2006/main" xmlns:w14="http://schemas.microsoft.com/office/word/2010/wordml" xmlns:w15="http://schemas.microsoft.com/office/word/2012/wordml" xmlns:w16cex="http://schemas.microsoft.com/office/word/2018/wordml/cex" xmlns:w16cid="http://schemas.microsoft.com/office/word/2016/wordml/cid" xmlns:w16="http://schemas.microsoft.com/office/word/2018/wordml" xmlns:w16sdtdh="http://schemas.microsoft.com/office/word/2020/wordml/sdtdatahash" xmlns:w16se="http://schemas.microsoft.com/office/word/2015/wordml/symex" xmlns:wpg="http://schemas.microsoft.com/office/word/2010/wordprocessingGroup" xmlns:wpi="http://schemas.microsoft.com/office/word/2010/wordprocessingInk" xmlns:wne="http://schemas.microsoft.com/office/word/2006/wordml" xmlns:wps="http://schemas.microsoft.com/office/word/2010/wordprocessingShape" mc:Ignorable="w14 w15 w16se w16cid w16 w16cex w16sdtdh wp14">
+<w:hdr xmlns:wpc="http://schemas.microsoft.com/office/word/2010/wordprocessingCanvas" xmlns:cx="http://schemas.microsoft.com/office/drawing/2014/chartex" xmlns:cx1="http://schemas.microsoft.com/office/drawing/2015/9/8/chartex" xmlns:cx2="http://schemas.microsoft.com/office/drawing/2015/10/21/chartex" xmlns:cx3="http://schemas.microsoft.com/office/drawing/2016/5/9/chartex" xmlns:cx4="http://schemas.microsoft.com/office/drawing/2016/5/10/chartex" xmlns:cx5="http://schemas.microsoft.com/office/drawing/2016/5/11/chartex" xmlns:cx6="http://schemas.microsoft.com/office/drawing/2016/5/12/chartex" xmlns:cx7="http://schemas.microsoft.com/office/drawing/2016/5/13/chartex" xmlns:cx8="http://schemas.microsoft.com/office/drawing/2016/5/14/chartex" xmlns:mc="http://schemas.openxmlformats.org/markup-compatibility/2006" xmlns:aink="http://schemas.microsoft.com/office/drawing/2016/ink" xmlns:am3d="http://schemas.microsoft.com/office/drawing/2017/model3d" xmlns:o="urn:schemas-microsoft-com:office:office" xmlns:oel="http://schemas.microsoft.com/office/2019/extlst" xmlns:r="http://schemas.openxmlformats.org/officeDocument/2006/relationships" xmlns:m="http://schemas.openxmlformats.org/officeDocument/2006/math" xmlns:v="urn:schemas-microsoft-com:vml" xmlns:wp14="http://schemas.microsoft.com/office/word/2010/wordprocessingDrawing" xmlns:wp="http://schemas.openxmlformats.org/drawingml/2006/wordprocessingDrawing" xmlns:w10="urn:schemas-microsoft-com:office:word" xmlns:w="http://schemas.openxmlformats.org/wordprocessingml/2006/main" xmlns:w14="http://schemas.microsoft.com/office/word/2010/wordml" xmlns:w15="http://schemas.microsoft.com/office/word/2012/wordml" xmlns:w16cex="http://schemas.microsoft.com/office/word/2018/wordml/cex" xmlns:w16cid="http://schemas.microsoft.com/office/word/2016/wordml/cid" xmlns:w16="http://schemas.microsoft.com/office/word/2018/wordml" xmlns:w16sdtdh="http://schemas.microsoft.com/office/word/2020/wordml/sdtdatahash" xmlns:w16se="http://schemas.microsoft.com/office/word/2015/wordml/symex" xmlns:wpg="http://schemas.microsoft.com/office/word/2010/wordprocessingGroup" xmlns:wpi="http://schemas.microsoft.com/office/word/2010/wordprocessingInk" xmlns:wne="http://schemas.microsoft.com/office/word/2006/wordml" xmlns:wps="http://schemas.microsoft.com/office/word/2010/wordprocessingShape" mc:Ignorable="w14 w15 w16se w16cid w16 w16cex w16sdtdh wp14">
   <w:p>
     <w:pPr>
       <w:pStyle w:val="Header"/>
@@ -7558,7 +7665,7 @@
 </file>
 
 <file path=word/numbering.xml><?xml version="1.0" encoding="utf-8"?>
-<w:numbering xmlns:wpc="http://schemas.microsoft.com/office/word/2010/wordprocessingCanvas" xmlns:cx="http://schemas.microsoft.com/office/drawing/2014/chartex" xmlns:cx1="http://schemas.microsoft.com/office/drawing/2015/9/8/chartex" xmlns:cx2="http://schemas.microsoft.com/office/drawing/2015/10/21/chartex" xmlns:cx3="http://schemas.microsoft.com/office/drawing/2016/5/9/chartex" xmlns:cx4="http://schemas.microsoft.com/office/drawing/2016/5/10/chartex" xmlns:cx5="http://schemas.microsoft.com/office/drawing/2016/5/11/chartex" xmlns:cx6="http://schemas.microsoft.com/office/drawing/2016/5/12/chartex" xmlns:cx7="http://schemas.microsoft.com/office/drawing/2016/5/13/chartex" xmlns:cx8="http://schemas.microsoft.com/office/drawing/2016/5/14/chartex" xmlns:mc="http://schemas.openxmlformats.org/markup-compatibility/2006" xmlns:aink="http://schemas.microsoft.com/office/drawing/2016/ink" xmlns:am3d="http://schemas.microsoft.com/office/drawing/2017/model3d" xmlns:o="urn:schemas-microsoft-com:office:office" xmlns:r="http://schemas.openxmlformats.org/officeDocument/2006/relationships" xmlns:m="http://schemas.openxmlformats.org/officeDocument/2006/math" xmlns:v="urn:schemas-microsoft-com:vml" xmlns:wp14="http://schemas.microsoft.com/office/word/2010/wordprocessingDrawing" xmlns:wp="http://schemas.openxmlformats.org/drawingml/2006/wordprocessingDrawing" xmlns:w10="urn:schemas-microsoft-com:office:word" xmlns:w="http://schemas.openxmlformats.org/wordprocessingml/2006/main" xmlns:w14="http://schemas.microsoft.com/office/word/2010/wordml" xmlns:w15="http://schemas.microsoft.com/office/word/2012/wordml" xmlns:w16cex="http://schemas.microsoft.com/office/word/2018/wordml/cex" xmlns:w16cid="http://schemas.microsoft.com/office/word/2016/wordml/cid" xmlns:w16="http://schemas.microsoft.com/office/word/2018/wordml" xmlns:w16sdtdh="http://schemas.microsoft.com/office/word/2020/wordml/sdtdatahash" xmlns:w16se="http://schemas.microsoft.com/office/word/2015/wordml/symex" xmlns:wpg="http://schemas.microsoft.com/office/word/2010/wordprocessingGroup" xmlns:wpi="http://schemas.microsoft.com/office/word/2010/wordprocessingInk" xmlns:wne="http://schemas.microsoft.com/office/word/2006/wordml" xmlns:wps="http://schemas.microsoft.com/office/word/2010/wordprocessingShape" mc:Ignorable="w14 w15 w16se w16cid w16 w16cex w16sdtdh wp14">
+<w:numbering xmlns:wpc="http://schemas.microsoft.com/office/word/2010/wordprocessingCanvas" xmlns:cx="http://schemas.microsoft.com/office/drawing/2014/chartex" xmlns:cx1="http://schemas.microsoft.com/office/drawing/2015/9/8/chartex" xmlns:cx2="http://schemas.microsoft.com/office/drawing/2015/10/21/chartex" xmlns:cx3="http://schemas.microsoft.com/office/drawing/2016/5/9/chartex" xmlns:cx4="http://schemas.microsoft.com/office/drawing/2016/5/10/chartex" xmlns:cx5="http://schemas.microsoft.com/office/drawing/2016/5/11/chartex" xmlns:cx6="http://schemas.microsoft.com/office/drawing/2016/5/12/chartex" xmlns:cx7="http://schemas.microsoft.com/office/drawing/2016/5/13/chartex" xmlns:cx8="http://schemas.microsoft.com/office/drawing/2016/5/14/chartex" xmlns:mc="http://schemas.openxmlformats.org/markup-compatibility/2006" xmlns:aink="http://schemas.microsoft.com/office/drawing/2016/ink" xmlns:am3d="http://schemas.microsoft.com/office/drawing/2017/model3d" xmlns:o="urn:schemas-microsoft-com:office:office" xmlns:oel="http://schemas.microsoft.com/office/2019/extlst" xmlns:r="http://schemas.openxmlformats.org/officeDocument/2006/relationships" xmlns:m="http://schemas.openxmlformats.org/officeDocument/2006/math" xmlns:v="urn:schemas-microsoft-com:vml" xmlns:wp14="http://schemas.microsoft.com/office/word/2010/wordprocessingDrawing" xmlns:wp="http://schemas.openxmlformats.org/drawingml/2006/wordprocessingDrawing" xmlns:w10="urn:schemas-microsoft-com:office:word" xmlns:w="http://schemas.openxmlformats.org/wordprocessingml/2006/main" xmlns:w14="http://schemas.microsoft.com/office/word/2010/wordml" xmlns:w15="http://schemas.microsoft.com/office/word/2012/wordml" xmlns:w16cex="http://schemas.microsoft.com/office/word/2018/wordml/cex" xmlns:w16cid="http://schemas.microsoft.com/office/word/2016/wordml/cid" xmlns:w16="http://schemas.microsoft.com/office/word/2018/wordml" xmlns:w16sdtdh="http://schemas.microsoft.com/office/word/2020/wordml/sdtdatahash" xmlns:w16se="http://schemas.microsoft.com/office/word/2015/wordml/symex" xmlns:wpg="http://schemas.microsoft.com/office/word/2010/wordprocessingGroup" xmlns:wpi="http://schemas.microsoft.com/office/word/2010/wordprocessingInk" xmlns:wne="http://schemas.microsoft.com/office/word/2006/wordml" xmlns:wps="http://schemas.microsoft.com/office/word/2010/wordprocessingShape" mc:Ignorable="w14 w15 w16se w16cid w16 w16cex w16sdtdh wp14">
   <w:abstractNum w:abstractNumId="0" w15:restartNumberingAfterBreak="0">
     <w:nsid w:val="03AD2F9A"/>
     <w:multiLevelType w:val="hybridMultilevel"/>
@@ -10696,125 +10803,98 @@
       </w:rPr>
     </w:lvl>
   </w:abstractNum>
-  <w:num w:numId="1">
+  <w:num w:numId="1" w16cid:durableId="764964095">
     <w:abstractNumId w:val="3"/>
   </w:num>
-  <w:num w:numId="2">
+  <w:num w:numId="2" w16cid:durableId="897783404">
     <w:abstractNumId w:val="4"/>
   </w:num>
-  <w:num w:numId="3">
+  <w:num w:numId="3" w16cid:durableId="5061721">
     <w:abstractNumId w:val="19"/>
   </w:num>
-  <w:num w:numId="4">
+  <w:num w:numId="4" w16cid:durableId="977688634">
     <w:abstractNumId w:val="20"/>
   </w:num>
-  <w:num w:numId="5">
+  <w:num w:numId="5" w16cid:durableId="78451982">
     <w:abstractNumId w:val="8"/>
   </w:num>
-  <w:num w:numId="6">
+  <w:num w:numId="6" w16cid:durableId="739133087">
     <w:abstractNumId w:val="23"/>
   </w:num>
-  <w:num w:numId="7">
+  <w:num w:numId="7" w16cid:durableId="1480996580">
     <w:abstractNumId w:val="27"/>
   </w:num>
-  <w:num w:numId="8">
+  <w:num w:numId="8" w16cid:durableId="1973439577">
     <w:abstractNumId w:val="12"/>
   </w:num>
-  <w:num w:numId="9">
+  <w:num w:numId="9" w16cid:durableId="656081484">
     <w:abstractNumId w:val="10"/>
   </w:num>
-  <w:num w:numId="10">
+  <w:num w:numId="10" w16cid:durableId="1022317512">
     <w:abstractNumId w:val="16"/>
   </w:num>
-  <w:num w:numId="11">
+  <w:num w:numId="11" w16cid:durableId="643967621">
     <w:abstractNumId w:val="14"/>
   </w:num>
-  <w:num w:numId="12">
+  <w:num w:numId="12" w16cid:durableId="138113891">
     <w:abstractNumId w:val="15"/>
   </w:num>
-  <w:num w:numId="13">
+  <w:num w:numId="13" w16cid:durableId="831483429">
     <w:abstractNumId w:val="9"/>
   </w:num>
-  <w:num w:numId="14">
+  <w:num w:numId="14" w16cid:durableId="1483350647">
     <w:abstractNumId w:val="0"/>
   </w:num>
-  <w:num w:numId="15">
+  <w:num w:numId="15" w16cid:durableId="135687329">
     <w:abstractNumId w:val="6"/>
   </w:num>
-  <w:num w:numId="16">
+  <w:num w:numId="16" w16cid:durableId="493497950">
     <w:abstractNumId w:val="7"/>
   </w:num>
-  <w:num w:numId="17">
+  <w:num w:numId="17" w16cid:durableId="1961951536">
     <w:abstractNumId w:val="25"/>
   </w:num>
-  <w:num w:numId="18">
+  <w:num w:numId="18" w16cid:durableId="502555559">
     <w:abstractNumId w:val="21"/>
   </w:num>
-  <w:num w:numId="19">
+  <w:num w:numId="19" w16cid:durableId="1471629143">
     <w:abstractNumId w:val="2"/>
   </w:num>
-  <w:num w:numId="20">
+  <w:num w:numId="20" w16cid:durableId="136531845">
     <w:abstractNumId w:val="1"/>
   </w:num>
-  <w:num w:numId="21">
+  <w:num w:numId="21" w16cid:durableId="84032347">
     <w:abstractNumId w:val="13"/>
   </w:num>
-  <w:num w:numId="22">
+  <w:num w:numId="22" w16cid:durableId="1854804870">
     <w:abstractNumId w:val="22"/>
   </w:num>
-  <w:num w:numId="23">
+  <w:num w:numId="23" w16cid:durableId="2099244">
     <w:abstractNumId w:val="24"/>
   </w:num>
-  <w:num w:numId="24">
+  <w:num w:numId="24" w16cid:durableId="1213662247">
     <w:abstractNumId w:val="18"/>
   </w:num>
-  <w:num w:numId="25">
+  <w:num w:numId="25" w16cid:durableId="856579006">
     <w:abstractNumId w:val="26"/>
   </w:num>
-  <w:num w:numId="26">
+  <w:num w:numId="26" w16cid:durableId="740367944">
     <w:abstractNumId w:val="11"/>
   </w:num>
-  <w:num w:numId="27">
+  <w:num w:numId="27" w16cid:durableId="1043598421">
     <w:abstractNumId w:val="5"/>
   </w:num>
-  <w:num w:numId="28">
+  <w:num w:numId="28" w16cid:durableId="1898201113">
     <w:abstractNumId w:val="17"/>
   </w:num>
-  <w:num w:numId="29">
+  <w:num w:numId="29" w16cid:durableId="1986468077">
     <w:abstractNumId w:val="4"/>
-    <w:lvlOverride w:ilvl="0"/>
-    <w:lvlOverride w:ilvl="1"/>
-    <w:lvlOverride w:ilvl="2"/>
-    <w:lvlOverride w:ilvl="3"/>
-    <w:lvlOverride w:ilvl="4"/>
-    <w:lvlOverride w:ilvl="5"/>
-    <w:lvlOverride w:ilvl="6"/>
-    <w:lvlOverride w:ilvl="7"/>
-    <w:lvlOverride w:ilvl="8"/>
   </w:num>
-  <w:num w:numId="30">
+  <w:num w:numId="30" w16cid:durableId="841090696">
     <w:abstractNumId w:val="21"/>
-    <w:lvlOverride w:ilvl="0"/>
-    <w:lvlOverride w:ilvl="1"/>
-    <w:lvlOverride w:ilvl="2"/>
-    <w:lvlOverride w:ilvl="3"/>
-    <w:lvlOverride w:ilvl="4"/>
-    <w:lvlOverride w:ilvl="5"/>
-    <w:lvlOverride w:ilvl="6"/>
-    <w:lvlOverride w:ilvl="7"/>
-    <w:lvlOverride w:ilvl="8"/>
   </w:num>
-  <w:num w:numId="31">
+  <w:num w:numId="31" w16cid:durableId="1556115607">
     <w:abstractNumId w:val="25"/>
-    <w:lvlOverride w:ilvl="0"/>
-    <w:lvlOverride w:ilvl="1"/>
-    <w:lvlOverride w:ilvl="2"/>
-    <w:lvlOverride w:ilvl="3"/>
-    <w:lvlOverride w:ilvl="4"/>
-    <w:lvlOverride w:ilvl="5"/>
-    <w:lvlOverride w:ilvl="6"/>
-    <w:lvlOverride w:ilvl="7"/>
-    <w:lvlOverride w:ilvl="8"/>
   </w:num>
   <w:numIdMacAtCleanup w:val="2"/>
 </w:numbering>
